--- a/Semester5/Formal Languages and Compiler Design/lab4/documentation.docx
+++ b/Semester5/Formal Languages and Compiler Design/lab4/documentation.docx
@@ -9,33 +9,11 @@
           <w:lang w:val="en-US"/>
         </w:rPr>
       </w:pPr>
-      <w:proofErr w:type="spellStart"/>
-      <w:r>
-        <w:rPr>
-          <w:lang w:val="en-US"/>
-        </w:rPr>
-        <w:t>Github</w:t>
-      </w:r>
-      <w:proofErr w:type="spellEnd"/>
-      <w:r>
-        <w:rPr>
-          <w:lang w:val="en-US"/>
-        </w:rPr>
-        <w:t xml:space="preserve"> </w:t>
-      </w:r>
-      <w:proofErr w:type="gramStart"/>
-      <w:r>
-        <w:rPr>
-          <w:lang w:val="en-US"/>
-        </w:rPr>
-        <w:t>Repo :</w:t>
-      </w:r>
-      <w:proofErr w:type="gramEnd"/>
-      <w:r>
-        <w:rPr>
-          <w:lang w:val="en-US"/>
-        </w:rPr>
-        <w:t xml:space="preserve"> </w:t>
+      <w:r>
+        <w:rPr>
+          <w:lang w:val="en-US"/>
+        </w:rPr>
+        <w:t xml:space="preserve">Github Repo : </w:t>
       </w:r>
     </w:p>
     <w:p>
@@ -151,23 +129,7 @@
           <w:sz w:val="22"/>
           <w:szCs w:val="22"/>
         </w:rPr>
-        <w:t xml:space="preserve">Hash </w:t>
-      </w:r>
-      <w:proofErr w:type="gramStart"/>
-      <w:r>
-        <w:rPr>
-          <w:sz w:val="22"/>
-          <w:szCs w:val="22"/>
-        </w:rPr>
-        <w:t>Table :</w:t>
-      </w:r>
-      <w:proofErr w:type="gramEnd"/>
-      <w:r>
-        <w:rPr>
-          <w:sz w:val="22"/>
-          <w:szCs w:val="22"/>
-        </w:rPr>
-        <w:t xml:space="preserve"> </w:t>
+        <w:t xml:space="preserve">Hash Table : </w:t>
       </w:r>
     </w:p>
     <w:p>
@@ -185,32 +147,7 @@
           <w:sz w:val="22"/>
           <w:szCs w:val="22"/>
         </w:rPr>
-        <w:t xml:space="preserve">- </w:t>
-      </w:r>
-      <w:proofErr w:type="spellStart"/>
-      <w:proofErr w:type="gramStart"/>
-      <w:r>
-        <w:rPr>
-          <w:sz w:val="22"/>
-          <w:szCs w:val="22"/>
-        </w:rPr>
-        <w:t>hashFunction</w:t>
-      </w:r>
-      <w:proofErr w:type="spellEnd"/>
-      <w:r>
-        <w:rPr>
-          <w:sz w:val="22"/>
-          <w:szCs w:val="22"/>
-        </w:rPr>
-        <w:t>(</w:t>
-      </w:r>
-      <w:proofErr w:type="gramEnd"/>
-      <w:r>
-        <w:rPr>
-          <w:sz w:val="22"/>
-          <w:szCs w:val="22"/>
-        </w:rPr>
-        <w:t xml:space="preserve">K key) – computes the position in the hash table in which the given key should be placed </w:t>
+        <w:t xml:space="preserve">- hashFunction(K key) – computes the position in the hash table in which the given key should be placed </w:t>
       </w:r>
     </w:p>
     <w:p>
@@ -228,32 +165,7 @@
           <w:sz w:val="22"/>
           <w:szCs w:val="22"/>
         </w:rPr>
-        <w:t xml:space="preserve">- </w:t>
-      </w:r>
-      <w:proofErr w:type="spellStart"/>
-      <w:proofErr w:type="gramStart"/>
-      <w:r>
-        <w:rPr>
-          <w:sz w:val="22"/>
-          <w:szCs w:val="22"/>
-        </w:rPr>
-        <w:t>rehashTable</w:t>
-      </w:r>
-      <w:proofErr w:type="spellEnd"/>
-      <w:r>
-        <w:rPr>
-          <w:sz w:val="22"/>
-          <w:szCs w:val="22"/>
-        </w:rPr>
-        <w:t>(</w:t>
-      </w:r>
-      <w:proofErr w:type="gramEnd"/>
-      <w:r>
-        <w:rPr>
-          <w:sz w:val="22"/>
-          <w:szCs w:val="22"/>
-        </w:rPr>
-        <w:t xml:space="preserve">) – rehashes the entire table to increase capacity </w:t>
+        <w:t xml:space="preserve">- rehashTable() – rehashes the entire table to increase capacity </w:t>
       </w:r>
     </w:p>
     <w:p>
@@ -271,32 +183,7 @@
           <w:sz w:val="22"/>
           <w:szCs w:val="22"/>
         </w:rPr>
-        <w:t xml:space="preserve">- </w:t>
-      </w:r>
-      <w:proofErr w:type="spellStart"/>
-      <w:proofErr w:type="gramStart"/>
-      <w:r>
-        <w:rPr>
-          <w:sz w:val="22"/>
-          <w:szCs w:val="22"/>
-        </w:rPr>
-        <w:t>insertNode</w:t>
-      </w:r>
-      <w:proofErr w:type="spellEnd"/>
-      <w:r>
-        <w:rPr>
-          <w:sz w:val="22"/>
-          <w:szCs w:val="22"/>
-        </w:rPr>
-        <w:t>(</w:t>
-      </w:r>
-      <w:proofErr w:type="gramEnd"/>
-      <w:r>
-        <w:rPr>
-          <w:sz w:val="22"/>
-          <w:szCs w:val="22"/>
-        </w:rPr>
-        <w:t xml:space="preserve">K key) – insert a key into the hash table and return its position when the operation is successful </w:t>
+        <w:t xml:space="preserve">- insertNode(K key) – insert a key into the hash table and return its position when the operation is successful </w:t>
       </w:r>
     </w:p>
     <w:p>
@@ -314,32 +201,7 @@
           <w:sz w:val="22"/>
           <w:szCs w:val="22"/>
         </w:rPr>
-        <w:t xml:space="preserve">- </w:t>
-      </w:r>
-      <w:proofErr w:type="spellStart"/>
-      <w:proofErr w:type="gramStart"/>
-      <w:r>
-        <w:rPr>
-          <w:sz w:val="22"/>
-          <w:szCs w:val="22"/>
-        </w:rPr>
-        <w:t>getPosition</w:t>
-      </w:r>
-      <w:proofErr w:type="spellEnd"/>
-      <w:r>
-        <w:rPr>
-          <w:sz w:val="22"/>
-          <w:szCs w:val="22"/>
-        </w:rPr>
-        <w:t>(</w:t>
-      </w:r>
-      <w:proofErr w:type="gramEnd"/>
-      <w:r>
-        <w:rPr>
-          <w:sz w:val="22"/>
-          <w:szCs w:val="22"/>
-        </w:rPr>
-        <w:t xml:space="preserve">K key) – get the index in the hash table where the key is located </w:t>
+        <w:t xml:space="preserve">- getPosition(K key) – get the index in the hash table where the key is located </w:t>
       </w:r>
     </w:p>
     <w:p>
@@ -357,32 +219,7 @@
           <w:sz w:val="22"/>
           <w:szCs w:val="22"/>
         </w:rPr>
-        <w:t xml:space="preserve">- </w:t>
-      </w:r>
-      <w:proofErr w:type="spellStart"/>
-      <w:proofErr w:type="gramStart"/>
-      <w:r>
-        <w:rPr>
-          <w:sz w:val="22"/>
-          <w:szCs w:val="22"/>
-        </w:rPr>
-        <w:t>getByposition</w:t>
-      </w:r>
-      <w:proofErr w:type="spellEnd"/>
-      <w:r>
-        <w:rPr>
-          <w:sz w:val="22"/>
-          <w:szCs w:val="22"/>
-        </w:rPr>
-        <w:t>(</w:t>
-      </w:r>
-      <w:proofErr w:type="gramEnd"/>
-      <w:r>
-        <w:rPr>
-          <w:sz w:val="22"/>
-          <w:szCs w:val="22"/>
-        </w:rPr>
-        <w:t xml:space="preserve">int position) – get the key from the hash table at the given position </w:t>
+        <w:t xml:space="preserve">- getByposition(int position) – get the key from the hash table at the given position </w:t>
       </w:r>
     </w:p>
     <w:p>
@@ -399,32 +236,7 @@
           <w:sz w:val="22"/>
           <w:szCs w:val="22"/>
         </w:rPr>
-        <w:t xml:space="preserve">- </w:t>
-      </w:r>
-      <w:proofErr w:type="spellStart"/>
-      <w:proofErr w:type="gramStart"/>
-      <w:r>
-        <w:rPr>
-          <w:sz w:val="22"/>
-          <w:szCs w:val="22"/>
-        </w:rPr>
-        <w:t>getCapacity</w:t>
-      </w:r>
-      <w:proofErr w:type="spellEnd"/>
-      <w:r>
-        <w:rPr>
-          <w:sz w:val="22"/>
-          <w:szCs w:val="22"/>
-        </w:rPr>
-        <w:t>(</w:t>
-      </w:r>
-      <w:proofErr w:type="gramEnd"/>
-      <w:r>
-        <w:rPr>
-          <w:sz w:val="22"/>
-          <w:szCs w:val="22"/>
-        </w:rPr>
-        <w:t xml:space="preserve">) – get table capacity. </w:t>
+        <w:t xml:space="preserve">- getCapacity() – get table capacity. </w:t>
       </w:r>
     </w:p>
     <w:p>
@@ -468,23 +280,7 @@
           <w:sz w:val="22"/>
           <w:szCs w:val="22"/>
         </w:rPr>
-        <w:t xml:space="preserve">- </w:t>
-      </w:r>
-      <w:proofErr w:type="spellStart"/>
-      <w:r>
-        <w:rPr>
-          <w:sz w:val="22"/>
-          <w:szCs w:val="22"/>
-        </w:rPr>
-        <w:t>getHashTable</w:t>
-      </w:r>
-      <w:proofErr w:type="spellEnd"/>
-      <w:r>
-        <w:rPr>
-          <w:sz w:val="22"/>
-          <w:szCs w:val="22"/>
-        </w:rPr>
-        <w:t xml:space="preserve"> () – get the table </w:t>
+        <w:t xml:space="preserve">- getHashTable () – get the table </w:t>
       </w:r>
     </w:p>
     <w:p>
@@ -502,23 +298,7 @@
           <w:sz w:val="22"/>
           <w:szCs w:val="22"/>
         </w:rPr>
-        <w:t xml:space="preserve">- </w:t>
-      </w:r>
-      <w:proofErr w:type="gramStart"/>
-      <w:r>
-        <w:rPr>
-          <w:sz w:val="22"/>
-          <w:szCs w:val="22"/>
-        </w:rPr>
-        <w:t>add(</w:t>
-      </w:r>
-      <w:proofErr w:type="gramEnd"/>
-      <w:r>
-        <w:rPr>
-          <w:sz w:val="22"/>
-          <w:szCs w:val="22"/>
-        </w:rPr>
-        <w:t xml:space="preserve">) – add a symbol to the table and return its position </w:t>
+        <w:t xml:space="preserve">- add() – add a symbol to the table and return its position </w:t>
       </w:r>
     </w:p>
     <w:p>
@@ -536,32 +316,7 @@
           <w:sz w:val="22"/>
           <w:szCs w:val="22"/>
         </w:rPr>
-        <w:t xml:space="preserve">- </w:t>
-      </w:r>
-      <w:proofErr w:type="spellStart"/>
-      <w:proofErr w:type="gramStart"/>
-      <w:r>
-        <w:rPr>
-          <w:sz w:val="22"/>
-          <w:szCs w:val="22"/>
-        </w:rPr>
-        <w:t>getPosition</w:t>
-      </w:r>
-      <w:proofErr w:type="spellEnd"/>
-      <w:r>
-        <w:rPr>
-          <w:sz w:val="22"/>
-          <w:szCs w:val="22"/>
-        </w:rPr>
-        <w:t>(</w:t>
-      </w:r>
-      <w:proofErr w:type="gramEnd"/>
-      <w:r>
-        <w:rPr>
-          <w:sz w:val="22"/>
-          <w:szCs w:val="22"/>
-        </w:rPr>
-        <w:t xml:space="preserve">K symbol) – return the position in the table of the symbol </w:t>
+        <w:t xml:space="preserve">- getPosition(K symbol) – return the position in the table of the symbol </w:t>
       </w:r>
     </w:p>
     <w:p>
@@ -578,32 +333,7 @@
           <w:sz w:val="22"/>
           <w:szCs w:val="22"/>
         </w:rPr>
-        <w:t xml:space="preserve">- </w:t>
-      </w:r>
-      <w:proofErr w:type="spellStart"/>
-      <w:proofErr w:type="gramStart"/>
-      <w:r>
-        <w:rPr>
-          <w:sz w:val="22"/>
-          <w:szCs w:val="22"/>
-        </w:rPr>
-        <w:t>getByPosition</w:t>
-      </w:r>
-      <w:proofErr w:type="spellEnd"/>
-      <w:r>
-        <w:rPr>
-          <w:sz w:val="22"/>
-          <w:szCs w:val="22"/>
-        </w:rPr>
-        <w:t>(</w:t>
-      </w:r>
-      <w:proofErr w:type="gramEnd"/>
-      <w:r>
-        <w:rPr>
-          <w:sz w:val="22"/>
-          <w:szCs w:val="22"/>
-        </w:rPr>
-        <w:t xml:space="preserve">int position) – return the symbol from the given position </w:t>
+        <w:t xml:space="preserve">- getByPosition(int position) – return the symbol from the given position </w:t>
       </w:r>
     </w:p>
     <w:p>
@@ -635,21 +365,7 @@
           <w:lang w:val="en-US"/>
         </w:rPr>
         <w:tab/>
-        <w:t xml:space="preserve">The Scanner Exception class is a wrapper of </w:t>
-      </w:r>
-      <w:proofErr w:type="spellStart"/>
-      <w:r>
-        <w:rPr>
-          <w:lang w:val="en-US"/>
-        </w:rPr>
-        <w:t>RunTimeException</w:t>
-      </w:r>
-      <w:proofErr w:type="spellEnd"/>
-      <w:r>
-        <w:rPr>
-          <w:lang w:val="en-US"/>
-        </w:rPr>
-        <w:t>.</w:t>
+        <w:t>The Scanner Exception class is a wrapper of RunTimeException.</w:t>
       </w:r>
     </w:p>
     <w:p>
@@ -682,63 +398,7 @@
         <w:rPr>
           <w:lang w:val="en-US"/>
         </w:rPr>
-        <w:t xml:space="preserve">; while checking if the input program is lexically correct or not. The program internal form allows us to track the program tokens (int constants, string constants, char constants, identifiers, separators, operators or reserved words), it is formed by a list containing pairs of the token and that token’s position in their respective symbol table. For tokens that do not fall under the requirements for an identifier or constant the symbol table position is considered to be -1. The scanner also maintains a current line read from the program file as well as a </w:t>
-      </w:r>
-      <w:proofErr w:type="spellStart"/>
-      <w:r>
-        <w:rPr>
-          <w:lang w:val="en-US"/>
-        </w:rPr>
-        <w:t>linePosition</w:t>
-      </w:r>
-      <w:proofErr w:type="spellEnd"/>
-      <w:r>
-        <w:rPr>
-          <w:lang w:val="en-US"/>
-        </w:rPr>
-        <w:t xml:space="preserve"> and a </w:t>
-      </w:r>
-      <w:proofErr w:type="spellStart"/>
-      <w:r>
-        <w:rPr>
-          <w:lang w:val="en-US"/>
-        </w:rPr>
-        <w:t>lineCounter</w:t>
-      </w:r>
-      <w:proofErr w:type="spellEnd"/>
-      <w:r>
-        <w:rPr>
-          <w:lang w:val="en-US"/>
-        </w:rPr>
-        <w:t xml:space="preserve"> such that when encountering an error, it can point to that error throwing a new </w:t>
-      </w:r>
-      <w:proofErr w:type="spellStart"/>
-      <w:r>
-        <w:rPr>
-          <w:lang w:val="en-US"/>
-        </w:rPr>
-        <w:t>ScannerException</w:t>
-      </w:r>
-      <w:proofErr w:type="spellEnd"/>
-      <w:r>
-        <w:rPr>
-          <w:lang w:val="en-US"/>
-        </w:rPr>
-        <w:t xml:space="preserve">. </w:t>
-      </w:r>
-      <w:proofErr w:type="gramStart"/>
-      <w:r>
-        <w:rPr>
-          <w:lang w:val="en-US"/>
-        </w:rPr>
-        <w:t>Also</w:t>
-      </w:r>
-      <w:proofErr w:type="gramEnd"/>
-      <w:r>
-        <w:rPr>
-          <w:lang w:val="en-US"/>
-        </w:rPr>
-        <w:t xml:space="preserve"> the scanner has 3 lists containing the </w:t>
+        <w:t xml:space="preserve">; while checking if the input program is lexically correct or not. The program internal form allows us to track the program tokens (int constants, string constants, char constants, identifiers, separators, operators or reserved words), it is formed by a list containing pairs of the token and that token’s position in their respective symbol table. For tokens that do not fall under the requirements for an identifier or constant the symbol table position is considered to be -1. The scanner also maintains a current line read from the program file as well as a linePosition and a lineCounter such that when encountering an error, it can point to that error throwing a new ScannerException. Also the scanner has 3 lists containing the </w:t>
       </w:r>
       <w:r>
         <w:rPr>
@@ -779,27 +439,11 @@
           <w:lang w:val="en-US"/>
         </w:rPr>
       </w:pPr>
-      <w:proofErr w:type="spellStart"/>
-      <w:proofErr w:type="gramStart"/>
-      <w:r>
-        <w:rPr>
-          <w:lang w:val="en-US"/>
-        </w:rPr>
-        <w:t>scanProgram</w:t>
-      </w:r>
-      <w:proofErr w:type="spellEnd"/>
-      <w:r>
-        <w:rPr>
-          <w:lang w:val="en-US"/>
-        </w:rPr>
-        <w:t>(</w:t>
-      </w:r>
-      <w:proofErr w:type="gramEnd"/>
-      <w:r>
-        <w:rPr>
-          <w:lang w:val="en-US"/>
-        </w:rPr>
-        <w:t>String filename) – starts the scanning process of a (given by filename) program.</w:t>
+      <w:r>
+        <w:rPr>
+          <w:lang w:val="en-US"/>
+        </w:rPr>
+        <w:t>scanProgram(String filename) – starts the scanning process of a (given by filename) program.</w:t>
       </w:r>
     </w:p>
     <w:p>
@@ -813,28 +457,12 @@
           <w:lang w:val="en-US"/>
         </w:rPr>
       </w:pPr>
-      <w:proofErr w:type="spellStart"/>
-      <w:proofErr w:type="gramStart"/>
       <w:r>
         <w:rPr>
           <w:lang w:val="en-US"/>
         </w:rPr>
         <w:lastRenderedPageBreak/>
-        <w:t>processLine</w:t>
-      </w:r>
-      <w:proofErr w:type="spellEnd"/>
-      <w:r>
-        <w:rPr>
-          <w:lang w:val="en-US"/>
-        </w:rPr>
-        <w:t>(</w:t>
-      </w:r>
-      <w:proofErr w:type="gramEnd"/>
-      <w:r>
-        <w:rPr>
-          <w:lang w:val="en-US"/>
-        </w:rPr>
-        <w:t>) – sets the new values for line counter and position and starts the search for the tokens within that line.</w:t>
+        <w:t>processLine() – sets the new values for line counter and position and starts the search for the tokens within that line.</w:t>
       </w:r>
     </w:p>
     <w:p>
@@ -848,27 +476,17 @@
           <w:lang w:val="en-US"/>
         </w:rPr>
       </w:pPr>
-      <w:proofErr w:type="spellStart"/>
-      <w:proofErr w:type="gramStart"/>
       <w:r>
         <w:rPr>
           <w:lang w:val="en-US"/>
         </w:rPr>
         <w:t>findNextToken</w:t>
       </w:r>
-      <w:proofErr w:type="spellEnd"/>
-      <w:r>
-        <w:rPr>
-          <w:lang w:val="en-US"/>
-        </w:rPr>
-        <w:t>(</w:t>
-      </w:r>
-      <w:proofErr w:type="gramEnd"/>
-      <w:r>
-        <w:rPr>
-          <w:lang w:val="en-US"/>
-        </w:rPr>
-        <w:t>) – makes the passing through all cases and if no case is met throws an exception for lexical error.</w:t>
+      <w:r>
+        <w:rPr>
+          <w:lang w:val="en-US"/>
+        </w:rPr>
+        <w:t>() – makes the passing through all cases and if no case is met throws an exception for lexical error.</w:t>
       </w:r>
     </w:p>
     <w:p>
@@ -882,27 +500,17 @@
           <w:lang w:val="en-US"/>
         </w:rPr>
       </w:pPr>
-      <w:proofErr w:type="spellStart"/>
-      <w:proofErr w:type="gramStart"/>
       <w:r>
         <w:rPr>
           <w:lang w:val="en-US"/>
         </w:rPr>
         <w:t>treatSpaces</w:t>
       </w:r>
-      <w:proofErr w:type="spellEnd"/>
-      <w:r>
-        <w:rPr>
-          <w:lang w:val="en-US"/>
-        </w:rPr>
-        <w:t>(</w:t>
-      </w:r>
-      <w:proofErr w:type="gramEnd"/>
-      <w:r>
-        <w:rPr>
-          <w:lang w:val="en-US"/>
-        </w:rPr>
-        <w:t>) – skips spaces.</w:t>
+      <w:r>
+        <w:rPr>
+          <w:lang w:val="en-US"/>
+        </w:rPr>
+        <w:t>() – skips spaces.</w:t>
       </w:r>
     </w:p>
     <w:p>
@@ -916,27 +524,17 @@
           <w:lang w:val="en-US"/>
         </w:rPr>
       </w:pPr>
-      <w:proofErr w:type="spellStart"/>
-      <w:proofErr w:type="gramStart"/>
       <w:r>
         <w:rPr>
           <w:lang w:val="en-US"/>
         </w:rPr>
         <w:t>intConstClassifier</w:t>
       </w:r>
-      <w:proofErr w:type="spellEnd"/>
-      <w:r>
-        <w:rPr>
-          <w:lang w:val="en-US"/>
-        </w:rPr>
-        <w:t>(</w:t>
-      </w:r>
-      <w:proofErr w:type="gramEnd"/>
-      <w:r>
-        <w:rPr>
-          <w:lang w:val="en-US"/>
-        </w:rPr>
-        <w:t xml:space="preserve">) : Boolean – checks if we have an int constant in the current program line. If the number represents a valid </w:t>
+      <w:r>
+        <w:rPr>
+          <w:lang w:val="en-US"/>
+        </w:rPr>
+        <w:t xml:space="preserve">() : Boolean – checks if we have an int constant in the current program line. If the number represents a valid </w:t>
       </w:r>
       <w:r>
         <w:rPr>
@@ -954,21 +552,7 @@
         <w:rPr>
           <w:lang w:val="en-US"/>
         </w:rPr>
-        <w:t xml:space="preserve">it adds it to the constants Symbol Table (if it wasn’t added before) and it adds it to the program internal form, updates the </w:t>
-      </w:r>
-      <w:proofErr w:type="spellStart"/>
-      <w:r>
-        <w:rPr>
-          <w:lang w:val="en-US"/>
-        </w:rPr>
-        <w:t>linePosition</w:t>
-      </w:r>
-      <w:proofErr w:type="spellEnd"/>
-      <w:r>
-        <w:rPr>
-          <w:lang w:val="en-US"/>
-        </w:rPr>
-        <w:t xml:space="preserve"> and returns true. For an invalid int constant we return false;</w:t>
+        <w:t>it adds it to the constants Symbol Table (if it wasn’t added before) and it adds it to the program internal form, updates the linePosition and returns true. For an invalid int constant we return false;</w:t>
       </w:r>
     </w:p>
     <w:p>
@@ -982,59 +566,17 @@
           <w:lang w:val="en-US"/>
         </w:rPr>
       </w:pPr>
-      <w:proofErr w:type="spellStart"/>
-      <w:proofErr w:type="gramStart"/>
       <w:r>
         <w:rPr>
           <w:lang w:val="en-US"/>
         </w:rPr>
         <w:t>stringConstClassifier</w:t>
       </w:r>
-      <w:proofErr w:type="spellEnd"/>
-      <w:r>
-        <w:rPr>
-          <w:lang w:val="en-US"/>
-        </w:rPr>
-        <w:t>(</w:t>
-      </w:r>
-      <w:proofErr w:type="gramEnd"/>
-      <w:r>
-        <w:rPr>
-          <w:lang w:val="en-US"/>
-        </w:rPr>
-        <w:t xml:space="preserve">) : Boolean - </w:t>
-      </w:r>
-      <w:r>
-        <w:rPr>
-          <w:lang w:val="en-US"/>
-        </w:rPr>
-        <w:t xml:space="preserve">checks if we have an string constant in the current program line. If the number represents a valid string constant it adds it to the constants Symbol Table (if it wasn’t added before) and it adds it to the program internal form, updates the </w:t>
-      </w:r>
-      <w:proofErr w:type="spellStart"/>
-      <w:r>
-        <w:rPr>
-          <w:lang w:val="en-US"/>
-        </w:rPr>
-        <w:t>linePosition</w:t>
-      </w:r>
-      <w:proofErr w:type="spellEnd"/>
-      <w:r>
-        <w:rPr>
-          <w:lang w:val="en-US"/>
-        </w:rPr>
-        <w:t xml:space="preserve"> and returns true. For an invalid string </w:t>
-      </w:r>
-      <w:r>
-        <w:rPr>
-          <w:lang w:val="en-US"/>
-        </w:rPr>
-        <w:t>constant,</w:t>
-      </w:r>
-      <w:r>
-        <w:rPr>
-          <w:lang w:val="en-US"/>
-        </w:rPr>
-        <w:t xml:space="preserve"> we return false;</w:t>
+      <w:r>
+        <w:rPr>
+          <w:lang w:val="en-US"/>
+        </w:rPr>
+        <w:t>() : Boolean - checks if we have an string constant in the current program line. If the number represents a valid string constant it adds it to the constants Symbol Table (if it wasn’t added before) and it adds it to the program internal form, updates the linePosition and returns true. For an invalid string constant, we return false;</w:t>
       </w:r>
     </w:p>
     <w:p>
@@ -1048,95 +590,17 @@
           <w:lang w:val="en-US"/>
         </w:rPr>
       </w:pPr>
-      <w:proofErr w:type="spellStart"/>
-      <w:proofErr w:type="gramStart"/>
       <w:r>
         <w:rPr>
           <w:lang w:val="en-US"/>
         </w:rPr>
         <w:t>charConstClassifier</w:t>
       </w:r>
-      <w:proofErr w:type="spellEnd"/>
-      <w:r>
-        <w:rPr>
-          <w:lang w:val="en-US"/>
-        </w:rPr>
-        <w:t>(</w:t>
-      </w:r>
-      <w:proofErr w:type="gramEnd"/>
-      <w:r>
-        <w:rPr>
-          <w:lang w:val="en-US"/>
-        </w:rPr>
-        <w:t xml:space="preserve">) : Boolean - </w:t>
-      </w:r>
-      <w:r>
-        <w:rPr>
-          <w:lang w:val="en-US"/>
-        </w:rPr>
-        <w:t xml:space="preserve">checks if we have an </w:t>
-      </w:r>
-      <w:r>
-        <w:rPr>
-          <w:lang w:val="en-US"/>
-        </w:rPr>
-        <w:t>char</w:t>
-      </w:r>
-      <w:r>
-        <w:rPr>
-          <w:lang w:val="en-US"/>
-        </w:rPr>
-        <w:t xml:space="preserve"> constant in the current program line. If the number represents a valid </w:t>
-      </w:r>
-      <w:r>
-        <w:rPr>
-          <w:lang w:val="en-US"/>
-        </w:rPr>
-        <w:t>char</w:t>
-      </w:r>
-      <w:r>
-        <w:rPr>
-          <w:lang w:val="en-US"/>
-        </w:rPr>
-        <w:t xml:space="preserve"> constant it adds it to the constants Symbol Table (if it wasn’t added before) and it adds it to the program internal form, updates the </w:t>
-      </w:r>
-      <w:proofErr w:type="spellStart"/>
-      <w:r>
-        <w:rPr>
-          <w:lang w:val="en-US"/>
-        </w:rPr>
-        <w:t>linePosition</w:t>
-      </w:r>
-      <w:proofErr w:type="spellEnd"/>
-      <w:r>
-        <w:rPr>
-          <w:lang w:val="en-US"/>
-        </w:rPr>
-        <w:t xml:space="preserve"> and returns true. For an invalid </w:t>
-      </w:r>
-      <w:r>
-        <w:rPr>
-          <w:lang w:val="en-US"/>
-        </w:rPr>
-        <w:t>char</w:t>
-      </w:r>
-      <w:r>
-        <w:rPr>
-          <w:lang w:val="en-US"/>
-        </w:rPr>
-        <w:t xml:space="preserve"> </w:t>
-      </w:r>
-      <w:r>
-        <w:rPr>
-          <w:lang w:val="en-US"/>
-        </w:rPr>
-        <w:t>constant,</w:t>
-      </w:r>
-      <w:r>
-        <w:rPr>
-          <w:lang w:val="en-US"/>
-        </w:rPr>
-        <w:t xml:space="preserve"> we return false;</w:t>
+      <w:r>
+        <w:rPr>
+          <w:lang w:val="en-US"/>
+        </w:rPr>
+        <w:t>() : Boolean - checks if we have an char constant in the current program line. If the number represents a valid char constant it adds it to the constants Symbol Table (if it wasn’t added before) and it adds it to the program internal form, updates the linePosition and returns true. For an invalid char constant, we return false;</w:t>
       </w:r>
     </w:p>
     <w:p>
@@ -1150,53 +614,17 @@
           <w:lang w:val="en-US"/>
         </w:rPr>
       </w:pPr>
-      <w:proofErr w:type="spellStart"/>
-      <w:proofErr w:type="gramStart"/>
       <w:r>
         <w:rPr>
           <w:lang w:val="en-US"/>
         </w:rPr>
         <w:t>identifierClassifier</w:t>
       </w:r>
-      <w:proofErr w:type="spellEnd"/>
-      <w:r>
-        <w:rPr>
-          <w:lang w:val="en-US"/>
-        </w:rPr>
-        <w:t>(</w:t>
-      </w:r>
-      <w:proofErr w:type="gramEnd"/>
-      <w:r>
-        <w:rPr>
-          <w:lang w:val="en-US"/>
-        </w:rPr>
-        <w:t xml:space="preserve">) : Boolean – checks if we have an identifier in the current program line. If the identifier is valid it is added to the identifier Symbol Table </w:t>
-      </w:r>
-      <w:r>
-        <w:rPr>
-          <w:lang w:val="en-US"/>
-        </w:rPr>
-        <w:t xml:space="preserve">(if it wasn’t added </w:t>
-      </w:r>
-      <w:r>
-        <w:rPr>
-          <w:lang w:val="en-US"/>
-        </w:rPr>
-        <w:t xml:space="preserve">before) and the program internal form, updates the </w:t>
-      </w:r>
-      <w:proofErr w:type="spellStart"/>
-      <w:r>
-        <w:rPr>
-          <w:lang w:val="en-US"/>
-        </w:rPr>
-        <w:t>linePosition</w:t>
-      </w:r>
-      <w:proofErr w:type="spellEnd"/>
-      <w:r>
-        <w:rPr>
-          <w:lang w:val="en-US"/>
-        </w:rPr>
-        <w:t xml:space="preserve"> and returns true. For an invalid identifier, we return false.</w:t>
+      <w:r>
+        <w:rPr>
+          <w:lang w:val="en-US"/>
+        </w:rPr>
+        <w:t>() : Boolean – checks if we have an identifier in the current program line. If the identifier is valid it is added to the identifier Symbol Table (if it wasn’t added before) and the program internal form, updates the linePosition and returns true. For an invalid identifier, we return false.</w:t>
       </w:r>
     </w:p>
     <w:p>
@@ -1210,27 +638,17 @@
           <w:lang w:val="en-US"/>
         </w:rPr>
       </w:pPr>
-      <w:proofErr w:type="spellStart"/>
-      <w:proofErr w:type="gramStart"/>
       <w:r>
         <w:rPr>
           <w:lang w:val="en-US"/>
         </w:rPr>
         <w:t>tokenClassifier</w:t>
       </w:r>
-      <w:proofErr w:type="spellEnd"/>
-      <w:r>
-        <w:rPr>
-          <w:lang w:val="en-US"/>
-        </w:rPr>
-        <w:t>(</w:t>
-      </w:r>
-      <w:proofErr w:type="gramEnd"/>
-      <w:r>
-        <w:rPr>
-          <w:lang w:val="en-US"/>
-        </w:rPr>
-        <w:t xml:space="preserve">) : Boolean - </w:t>
+      <w:r>
+        <w:rPr>
+          <w:lang w:val="en-US"/>
+        </w:rPr>
+        <w:t xml:space="preserve">() : Boolean - </w:t>
       </w:r>
       <w:r>
         <w:rPr>
@@ -1256,77 +674,23 @@
           <w:lang w:val="en-US"/>
         </w:rPr>
       </w:pPr>
-      <w:proofErr w:type="spellStart"/>
-      <w:proofErr w:type="gramStart"/>
       <w:r>
         <w:rPr>
           <w:lang w:val="en-US"/>
         </w:rPr>
         <w:t>checkTokenForOperators</w:t>
       </w:r>
-      <w:proofErr w:type="spellEnd"/>
-      <w:r>
-        <w:rPr>
-          <w:lang w:val="en-US"/>
-        </w:rPr>
-        <w:t>(</w:t>
-      </w:r>
-      <w:proofErr w:type="gramEnd"/>
-      <w:r>
-        <w:rPr>
-          <w:lang w:val="en-US"/>
-        </w:rPr>
-        <w:t xml:space="preserve">String token) : Boolean – checks if the token is found within the defined operator list or if it starts with an operator from the list, in case we find it we add the length of the operator to the </w:t>
-      </w:r>
-      <w:proofErr w:type="spellStart"/>
-      <w:r>
-        <w:rPr>
-          <w:lang w:val="en-US"/>
-        </w:rPr>
-        <w:t>linePosition</w:t>
-      </w:r>
-      <w:proofErr w:type="spellEnd"/>
-      <w:r>
-        <w:rPr>
-          <w:lang w:val="en-US"/>
-        </w:rPr>
-        <w:t>, add the operator to the program internal form and return true.</w:t>
-      </w:r>
-      <w:r>
-        <w:rPr>
-          <w:lang w:val="en-US"/>
-        </w:rPr>
-        <w:t xml:space="preserve"> </w:t>
-      </w:r>
-      <w:r>
-        <w:rPr>
-          <w:lang w:val="en-US"/>
-        </w:rPr>
-        <w:t xml:space="preserve">If the token cannot be classified as </w:t>
-      </w:r>
-      <w:r>
-        <w:rPr>
-          <w:lang w:val="en-US"/>
-        </w:rPr>
-        <w:t>an operator</w:t>
-      </w:r>
-      <w:r>
-        <w:rPr>
-          <w:lang w:val="en-US"/>
-        </w:rPr>
-        <w:t xml:space="preserve"> from the defined </w:t>
-      </w:r>
-      <w:r>
-        <w:rPr>
-          <w:lang w:val="en-US"/>
-        </w:rPr>
-        <w:t>list,</w:t>
-      </w:r>
-      <w:r>
-        <w:rPr>
-          <w:lang w:val="en-US"/>
-        </w:rPr>
-        <w:t xml:space="preserve"> we return false.</w:t>
+      <w:r>
+        <w:rPr>
+          <w:lang w:val="en-US"/>
+        </w:rPr>
+        <w:t>(String token) : Boolean – checks if the token is found within the defined operator list or if it starts with an operator from the list, in case we find it we add the length of the operator to the linePosition, add the operator to the program internal form and return true.</w:t>
+      </w:r>
+      <w:r>
+        <w:rPr>
+          <w:lang w:val="en-US"/>
+        </w:rPr>
+        <w:t xml:space="preserve"> If the token cannot be classified as an operator from the defined list, we return false.</w:t>
       </w:r>
     </w:p>
     <w:p>
@@ -1340,143 +704,23 @@
           <w:lang w:val="en-US"/>
         </w:rPr>
       </w:pPr>
-      <w:proofErr w:type="spellStart"/>
-      <w:proofErr w:type="gramStart"/>
-      <w:r>
-        <w:rPr>
-          <w:lang w:val="en-US"/>
-        </w:rPr>
-        <w:t>checkTokenForSeparators</w:t>
-      </w:r>
-      <w:proofErr w:type="spellEnd"/>
-      <w:r>
-        <w:rPr>
-          <w:lang w:val="en-US"/>
-        </w:rPr>
-        <w:t>(</w:t>
-      </w:r>
-      <w:proofErr w:type="gramEnd"/>
-      <w:r>
-        <w:rPr>
-          <w:lang w:val="en-US"/>
-        </w:rPr>
-        <w:t xml:space="preserve">String token) : Boolean – </w:t>
-      </w:r>
-      <w:r>
-        <w:rPr>
-          <w:lang w:val="en-US"/>
-        </w:rPr>
-        <w:t xml:space="preserve">checks if the token is found within the defined </w:t>
-      </w:r>
-      <w:r>
-        <w:rPr>
-          <w:lang w:val="en-US"/>
-        </w:rPr>
-        <w:t>separator</w:t>
-      </w:r>
-      <w:r>
-        <w:rPr>
-          <w:lang w:val="en-US"/>
-        </w:rPr>
-        <w:t xml:space="preserve"> list or if it starts with a </w:t>
-      </w:r>
-      <w:r>
-        <w:rPr>
-          <w:lang w:val="en-US"/>
-        </w:rPr>
-        <w:t>separator</w:t>
-      </w:r>
-      <w:r>
-        <w:rPr>
-          <w:lang w:val="en-US"/>
-        </w:rPr>
-        <w:t xml:space="preserve"> </w:t>
-      </w:r>
-      <w:r>
-        <w:rPr>
-          <w:lang w:val="en-US"/>
-        </w:rPr>
-        <w:t>from</w:t>
-      </w:r>
-      <w:r>
-        <w:rPr>
-          <w:lang w:val="en-US"/>
-        </w:rPr>
-        <w:t xml:space="preserve"> the list, in case we find it we add the length of the </w:t>
-      </w:r>
-      <w:r>
-        <w:rPr>
-          <w:lang w:val="en-US"/>
-        </w:rPr>
-        <w:t>separator</w:t>
-      </w:r>
-      <w:r>
-        <w:rPr>
-          <w:lang w:val="en-US"/>
-        </w:rPr>
-        <w:t xml:space="preserve"> to the </w:t>
-      </w:r>
-      <w:proofErr w:type="spellStart"/>
-      <w:r>
-        <w:rPr>
-          <w:lang w:val="en-US"/>
-        </w:rPr>
-        <w:t>linePosition</w:t>
-      </w:r>
-      <w:proofErr w:type="spellEnd"/>
-      <w:r>
-        <w:rPr>
-          <w:lang w:val="en-US"/>
-        </w:rPr>
-        <w:t xml:space="preserve">, add the </w:t>
-      </w:r>
-      <w:r>
-        <w:rPr>
-          <w:lang w:val="en-US"/>
-        </w:rPr>
-        <w:t>separator</w:t>
-      </w:r>
-      <w:r>
-        <w:rPr>
-          <w:lang w:val="en-US"/>
-        </w:rPr>
-        <w:t xml:space="preserve"> to the program internal form and return true.</w:t>
-      </w:r>
-      <w:r>
-        <w:rPr>
-          <w:lang w:val="en-US"/>
-        </w:rPr>
-        <w:t xml:space="preserve"> </w:t>
-      </w:r>
-      <w:r>
-        <w:rPr>
-          <w:lang w:val="en-US"/>
-        </w:rPr>
-        <w:t xml:space="preserve">If the token cannot be classified as a </w:t>
-      </w:r>
-      <w:r>
-        <w:rPr>
-          <w:lang w:val="en-US"/>
-        </w:rPr>
-        <w:t>separator</w:t>
-      </w:r>
-      <w:r>
-        <w:rPr>
-          <w:lang w:val="en-US"/>
-        </w:rPr>
-        <w:t xml:space="preserve"> from the defined </w:t>
-      </w:r>
-      <w:r>
-        <w:rPr>
-          <w:lang w:val="en-US"/>
-        </w:rPr>
-        <w:t>list,</w:t>
-      </w:r>
-      <w:r>
-        <w:rPr>
-          <w:lang w:val="en-US"/>
-        </w:rPr>
-        <w:t xml:space="preserve"> we return false.</w:t>
+      <w:r>
+        <w:rPr>
+          <w:lang w:val="en-US"/>
+        </w:rPr>
+        <w:t xml:space="preserve">checkTokenForSeparators(String token) : Boolean – </w:t>
+      </w:r>
+      <w:r>
+        <w:rPr>
+          <w:lang w:val="en-US"/>
+        </w:rPr>
+        <w:t>checks if the token is found within the defined separator list or if it starts with a separator from the list, in case we find it we add the length of the separator to the linePosition, add the separator to the program internal form and return true.</w:t>
+      </w:r>
+      <w:r>
+        <w:rPr>
+          <w:lang w:val="en-US"/>
+        </w:rPr>
+        <w:t xml:space="preserve"> If the token cannot be classified as a separator from the defined list, we return false.</w:t>
       </w:r>
     </w:p>
     <w:p>
@@ -1490,57 +734,17 @@
           <w:lang w:val="en-US"/>
         </w:rPr>
       </w:pPr>
-      <w:proofErr w:type="spellStart"/>
-      <w:proofErr w:type="gramStart"/>
       <w:r>
         <w:rPr>
           <w:lang w:val="en-US"/>
         </w:rPr>
         <w:t>checkTokenForReservedWords</w:t>
       </w:r>
-      <w:proofErr w:type="spellEnd"/>
-      <w:r>
-        <w:rPr>
-          <w:lang w:val="en-US"/>
-        </w:rPr>
-        <w:t>(</w:t>
-      </w:r>
-      <w:proofErr w:type="gramEnd"/>
-      <w:r>
-        <w:rPr>
-          <w:lang w:val="en-US"/>
-        </w:rPr>
-        <w:t xml:space="preserve">String token) : Boolean - </w:t>
-      </w:r>
-      <w:r>
-        <w:rPr>
-          <w:lang w:val="en-US"/>
-        </w:rPr>
-        <w:t>checks if the token starts with a</w:t>
-      </w:r>
-      <w:r>
-        <w:rPr>
-          <w:lang w:val="en-US"/>
-        </w:rPr>
-        <w:t xml:space="preserve"> reserved word </w:t>
-      </w:r>
-      <w:r>
-        <w:rPr>
-          <w:lang w:val="en-US"/>
-        </w:rPr>
-        <w:t>from the list, in case we find it</w:t>
-      </w:r>
-      <w:r>
-        <w:rPr>
-          <w:lang w:val="en-US"/>
-        </w:rPr>
-        <w:t xml:space="preserve"> we check if it is a valid reserved word, then</w:t>
-      </w:r>
-      <w:r>
-        <w:rPr>
-          <w:lang w:val="en-US"/>
-        </w:rPr>
-        <w:t xml:space="preserve"> we add the length of the </w:t>
+      <w:r>
+        <w:rPr>
+          <w:lang w:val="en-US"/>
+        </w:rPr>
+        <w:t xml:space="preserve">(String token) : Boolean - checks if the token starts with a reserved word from the list, in case we find it we check if it is a valid reserved word, then we add the length of the </w:t>
       </w:r>
       <w:r>
         <w:rPr>
@@ -1552,21 +756,7 @@
         <w:rPr>
           <w:lang w:val="en-US"/>
         </w:rPr>
-        <w:t xml:space="preserve"> to the </w:t>
-      </w:r>
-      <w:proofErr w:type="spellStart"/>
-      <w:r>
-        <w:rPr>
-          <w:lang w:val="en-US"/>
-        </w:rPr>
-        <w:t>linePosition</w:t>
-      </w:r>
-      <w:proofErr w:type="spellEnd"/>
-      <w:r>
-        <w:rPr>
-          <w:lang w:val="en-US"/>
-        </w:rPr>
-        <w:t xml:space="preserve">, add the </w:t>
+        <w:t xml:space="preserve"> to the linePosition, add the </w:t>
       </w:r>
       <w:r>
         <w:rPr>
@@ -1598,27 +788,17 @@
           <w:lang w:val="en-US"/>
         </w:rPr>
       </w:pPr>
-      <w:proofErr w:type="spellStart"/>
-      <w:proofErr w:type="gramStart"/>
       <w:r>
         <w:rPr>
           <w:lang w:val="en-US"/>
         </w:rPr>
         <w:t>createOutputOfScan</w:t>
       </w:r>
-      <w:proofErr w:type="spellEnd"/>
-      <w:r>
-        <w:rPr>
-          <w:lang w:val="en-US"/>
-        </w:rPr>
-        <w:t>(</w:t>
-      </w:r>
-      <w:proofErr w:type="gramEnd"/>
-      <w:r>
-        <w:rPr>
-          <w:lang w:val="en-US"/>
-        </w:rPr>
-        <w:t>) – creates the output files.</w:t>
+      <w:r>
+        <w:rPr>
+          <w:lang w:val="en-US"/>
+        </w:rPr>
+        <w:t>() – creates the output files.</w:t>
       </w:r>
     </w:p>
     <w:p>
@@ -1632,53 +812,85 @@
           <w:lang w:val="en-US"/>
         </w:rPr>
       </w:pPr>
-      <w:proofErr w:type="spellStart"/>
-      <w:r>
-        <w:rPr>
-          <w:lang w:val="en-US"/>
-        </w:rPr>
-        <w:t>createPaddedString</w:t>
-      </w:r>
-      <w:proofErr w:type="spellEnd"/>
-      <w:r>
-        <w:rPr>
-          <w:lang w:val="en-US"/>
-        </w:rPr>
-        <w:t xml:space="preserve">(String </w:t>
-      </w:r>
-      <w:proofErr w:type="spellStart"/>
-      <w:r>
-        <w:rPr>
-          <w:lang w:val="en-US"/>
-        </w:rPr>
-        <w:t>firstString</w:t>
-      </w:r>
-      <w:proofErr w:type="spellEnd"/>
-      <w:r>
-        <w:rPr>
-          <w:lang w:val="en-US"/>
-        </w:rPr>
-        <w:t xml:space="preserve">, String </w:t>
-      </w:r>
-      <w:proofErr w:type="spellStart"/>
-      <w:r>
-        <w:rPr>
-          <w:lang w:val="en-US"/>
-        </w:rPr>
-        <w:t>secondString</w:t>
-      </w:r>
-      <w:proofErr w:type="spellEnd"/>
-      <w:r>
-        <w:rPr>
-          <w:lang w:val="en-US"/>
-        </w:rPr>
-        <w:t>)</w:t>
+      <w:r>
+        <w:rPr>
+          <w:lang w:val="en-US"/>
+        </w:rPr>
+        <w:t>createPaddedString(String firstString, String secondString)</w:t>
       </w:r>
       <w:r>
         <w:rPr>
           <w:lang w:val="en-US"/>
         </w:rPr>
         <w:t xml:space="preserve"> – used in creating the output text of scanning the program.</w:t>
+      </w:r>
+    </w:p>
+    <w:p>
+      <w:pPr>
+        <w:rPr>
+          <w:lang w:val="en-US"/>
+        </w:rPr>
+      </w:pPr>
+    </w:p>
+    <w:p>
+      <w:pPr>
+        <w:rPr>
+          <w:lang w:val="en-US"/>
+        </w:rPr>
+      </w:pPr>
+      <w:r>
+        <w:rPr>
+          <w:noProof/>
+        </w:rPr>
+        <w:lastRenderedPageBreak/>
+        <w:drawing>
+          <wp:inline distT="0" distB="0" distL="0" distR="0" wp14:anchorId="60E50330" wp14:editId="0C2AAC7F">
+            <wp:extent cx="5995670" cy="6177915"/>
+            <wp:effectExtent l="0" t="0" r="5080" b="0"/>
+            <wp:docPr id="972718579" name="Picture 1"/>
+            <wp:cNvGraphicFramePr>
+              <a:graphicFrameLocks xmlns:a="http://schemas.openxmlformats.org/drawingml/2006/main" noChangeAspect="1"/>
+            </wp:cNvGraphicFramePr>
+            <a:graphic xmlns:a="http://schemas.openxmlformats.org/drawingml/2006/main">
+              <a:graphicData uri="http://schemas.openxmlformats.org/drawingml/2006/picture">
+                <pic:pic xmlns:pic="http://schemas.openxmlformats.org/drawingml/2006/picture">
+                  <pic:nvPicPr>
+                    <pic:cNvPr id="0" name="Picture 1"/>
+                    <pic:cNvPicPr>
+                      <a:picLocks noChangeAspect="1" noChangeArrowheads="1"/>
+                    </pic:cNvPicPr>
+                  </pic:nvPicPr>
+                  <pic:blipFill>
+                    <a:blip r:embed="rId5">
+                      <a:extLst>
+                        <a:ext uri="{28A0092B-C50C-407E-A947-70E740481C1C}">
+                          <a14:useLocalDpi xmlns:a14="http://schemas.microsoft.com/office/drawing/2010/main" val="0"/>
+                        </a:ext>
+                      </a:extLst>
+                    </a:blip>
+                    <a:srcRect/>
+                    <a:stretch>
+                      <a:fillRect/>
+                    </a:stretch>
+                  </pic:blipFill>
+                  <pic:spPr bwMode="auto">
+                    <a:xfrm>
+                      <a:off x="0" y="0"/>
+                      <a:ext cx="5995670" cy="6177915"/>
+                    </a:xfrm>
+                    <a:prstGeom prst="rect">
+                      <a:avLst/>
+                    </a:prstGeom>
+                    <a:noFill/>
+                    <a:ln>
+                      <a:noFill/>
+                    </a:ln>
+                  </pic:spPr>
+                </pic:pic>
+              </a:graphicData>
+            </a:graphic>
+          </wp:inline>
+        </w:drawing>
       </w:r>
     </w:p>
     <w:sectPr>
@@ -2599,7 +1811,6 @@
       <w:kern w:val="0"/>
       <w:sz w:val="24"/>
       <w:szCs w:val="24"/>
-      <w:lang w:val="en-150"/>
     </w:rPr>
   </w:style>
   <w:style w:type="paragraph" w:styleId="ListParagraph">

--- a/Semester5/Formal Languages and Compiler Design/lab4/documentation.docx
+++ b/Semester5/Formal Languages and Compiler Design/lab4/documentation.docx
@@ -14,6 +14,29 @@
           <w:lang w:val="en-US"/>
         </w:rPr>
         <w:t xml:space="preserve">Github Repo : </w:t>
+      </w:r>
+      <w:hyperlink r:id="rId5" w:history="1">
+        <w:r>
+          <w:rPr>
+            <w:rStyle w:val="Hyperlink"/>
+            <w:lang w:val="en-US"/>
+          </w:rPr>
+          <w:t>https://github.com/ciprianturcu/University-Projects/tree/main/Semester5/Formal%20Languages%20and%20Compiler%20Design/lab4/src</w:t>
+        </w:r>
+      </w:hyperlink>
+    </w:p>
+    <w:p>
+      <w:pPr>
+        <w:pStyle w:val="Default"/>
+        <w:rPr>
+          <w:lang w:val="en-US"/>
+        </w:rPr>
+      </w:pPr>
+      <w:r>
+        <w:rPr>
+          <w:lang w:val="en-US"/>
+        </w:rPr>
+        <w:t>Output can be found under folder outpifst.</w:t>
       </w:r>
     </w:p>
     <w:p>
@@ -443,6 +466,7 @@
         <w:rPr>
           <w:lang w:val="en-US"/>
         </w:rPr>
+        <w:lastRenderedPageBreak/>
         <w:t>scanProgram(String filename) – starts the scanning process of a (given by filename) program.</w:t>
       </w:r>
     </w:p>
@@ -461,7 +485,6 @@
         <w:rPr>
           <w:lang w:val="en-US"/>
         </w:rPr>
-        <w:lastRenderedPageBreak/>
         <w:t>processLine() – sets the new values for line counter and position and starts the search for the tokens within that line.</w:t>
       </w:r>
     </w:p>
@@ -861,7 +884,7 @@
                     </pic:cNvPicPr>
                   </pic:nvPicPr>
                   <pic:blipFill>
-                    <a:blip r:embed="rId5">
+                    <a:blip r:embed="rId6">
                       <a:extLst>
                         <a:ext uri="{28A0092B-C50C-407E-A947-70E740481C1C}">
                           <a14:useLocalDpi xmlns:a14="http://schemas.microsoft.com/office/drawing/2010/main" val="0"/>
@@ -1824,6 +1847,29 @@
       <w:contextualSpacing/>
     </w:pPr>
   </w:style>
+  <w:style w:type="character" w:styleId="Hyperlink">
+    <w:name w:val="Hyperlink"/>
+    <w:basedOn w:val="DefaultParagraphFont"/>
+    <w:uiPriority w:val="99"/>
+    <w:unhideWhenUsed/>
+    <w:rsid w:val="00F24203"/>
+    <w:rPr>
+      <w:color w:val="0563C1" w:themeColor="hyperlink"/>
+      <w:u w:val="single"/>
+    </w:rPr>
+  </w:style>
+  <w:style w:type="character" w:styleId="UnresolvedMention">
+    <w:name w:val="Unresolved Mention"/>
+    <w:basedOn w:val="DefaultParagraphFont"/>
+    <w:uiPriority w:val="99"/>
+    <w:semiHidden/>
+    <w:unhideWhenUsed/>
+    <w:rsid w:val="00F24203"/>
+    <w:rPr>
+      <w:color w:val="605E5C"/>
+      <w:shd w:val="clear" w:color="auto" w:fill="E1DFDD"/>
+    </w:rPr>
+  </w:style>
 </w:styles>
 </file>
 
